--- a/doc/马超，韩玉-钮扣分检设备控制终端软件框架-20151223.docx
+++ b/doc/马超，韩玉-钮扣分检设备控制终端软件框架-20151223.docx
@@ -63,8 +63,6 @@
         </w:rPr>
         <w:t>3</w:t>
       </w:r>
-      <w:bookmarkStart w:id="0" w:name="_GoBack"/>
-      <w:bookmarkEnd w:id="0"/>
     </w:p>
     <w:p>
       <w:pPr>
@@ -412,18 +410,93 @@
     <w:p>
       <w:pPr>
         <w:ind w:left="360" w:firstLine="420"/>
+        <w:rPr>
+          <w:rFonts w:hint="eastAsia"/>
+        </w:rPr>
       </w:pPr>
       <w:r>
         <w:rPr>
           <w:rFonts w:hint="eastAsia"/>
         </w:rPr>
         <w:t>系统退出</w:t>
+      </w:r>
+    </w:p>
+    <w:p>
+      <w:pPr>
+        <w:ind w:left="360" w:firstLine="420"/>
+      </w:pPr>
+      <w:r>
+        <w:rPr>
+          <w:rFonts w:hint="eastAsia"/>
+        </w:rPr>
+        <w:t>其中，</w:t>
+      </w:r>
+      <w:proofErr w:type="spellStart"/>
+      <w:r>
+        <w:rPr>
+          <w:rFonts w:hint="eastAsia"/>
+        </w:rPr>
+        <w:t>Json</w:t>
+      </w:r>
+      <w:proofErr w:type="spellEnd"/>
+      <w:r>
+        <w:rPr>
+          <w:rFonts w:hint="eastAsia"/>
+        </w:rPr>
+        <w:t>文件带有头</w:t>
+      </w:r>
+      <w:r>
+        <w:rPr>
+          <w:rFonts w:hint="eastAsia"/>
+        </w:rPr>
+        <w:t>/</w:t>
+      </w:r>
+      <w:r>
+        <w:rPr>
+          <w:rFonts w:hint="eastAsia"/>
+        </w:rPr>
+        <w:t>尾校验和，采用</w:t>
+      </w:r>
+      <w:r>
+        <w:rPr>
+          <w:rFonts w:hint="eastAsia"/>
+        </w:rPr>
+        <w:t>CRC</w:t>
+      </w:r>
+      <w:r>
+        <w:rPr>
+          <w:rFonts w:hint="eastAsia"/>
+        </w:rPr>
+        <w:t>或者</w:t>
+      </w:r>
+      <w:proofErr w:type="spellStart"/>
+      <w:r>
+        <w:rPr>
+          <w:rFonts w:hint="eastAsia"/>
+        </w:rPr>
+        <w:t>CheckSum</w:t>
+      </w:r>
+      <w:proofErr w:type="spellEnd"/>
+      <w:r>
+        <w:rPr>
+          <w:rFonts w:hint="eastAsia"/>
+        </w:rPr>
+        <w:t>形式。</w:t>
+      </w:r>
+      <w:r>
+        <w:rPr>
+          <w:rFonts w:hint="eastAsia"/>
+        </w:rPr>
+        <w:t>在每次写入的时候加入校验码，在读出的时候对其进行校验，如果不成功需要提示原因。</w:t>
       </w:r>
     </w:p>
     <w:p>
       <w:pPr>
         <w:pStyle w:val="3"/>
         <w:ind w:firstLineChars="82" w:firstLine="198"/>
+        <w:rPr>
+          <w:rFonts w:hint="eastAsia"/>
+        </w:rPr>
       </w:pPr>
       <w:r>
         <w:rPr>
@@ -460,6 +533,77 @@
           <w:rFonts w:hint="eastAsia"/>
         </w:rPr>
         <w:t>设置</w:t>
+      </w:r>
+    </w:p>
+    <w:p>
+      <w:pPr>
+        <w:ind w:firstLine="420"/>
+      </w:pPr>
+      <w:r>
+        <w:rPr>
+          <w:rFonts w:hint="eastAsia"/>
+        </w:rPr>
+        <w:t xml:space="preserve">   </w:t>
+      </w:r>
+      <w:r>
+        <w:rPr>
+          <w:rFonts w:hint="eastAsia"/>
+        </w:rPr>
+        <w:t>相机</w:t>
+      </w:r>
+      <w:r>
+        <w:rPr>
+          <w:rFonts w:hint="eastAsia"/>
+        </w:rPr>
+        <w:t>ID</w:t>
+      </w:r>
+      <w:r>
+        <w:rPr>
+          <w:rFonts w:hint="eastAsia"/>
+        </w:rPr>
+        <w:t>：配置相机的</w:t>
+      </w:r>
+      <w:r>
+        <w:rPr>
+          <w:rFonts w:hint="eastAsia"/>
+        </w:rPr>
+        <w:t>ID</w:t>
+      </w:r>
+      <w:r>
+        <w:rPr>
+          <w:rFonts w:hint="eastAsia"/>
+        </w:rPr>
+        <w:t>号，</w:t>
+      </w:r>
+      <w:r>
+        <w:rPr>
+          <w:rFonts w:hint="eastAsia"/>
+        </w:rPr>
+        <w:t>相机</w:t>
+      </w:r>
+      <w:r>
+        <w:rPr>
+          <w:rFonts w:hint="eastAsia"/>
+        </w:rPr>
+        <w:t>ID</w:t>
+      </w:r>
+      <w:r>
+        <w:rPr>
+          <w:rFonts w:hint="eastAsia"/>
+        </w:rPr>
+        <w:t>是</w:t>
+      </w:r>
+      <w:r>
+        <w:rPr>
+          <w:rFonts w:hint="eastAsia"/>
+        </w:rPr>
+        <w:t>连接到本终端的相机的</w:t>
+      </w:r>
+      <w:r>
+        <w:rPr>
+          <w:rFonts w:hint="eastAsia"/>
+        </w:rPr>
+        <w:t>唯一标识。</w:t>
       </w:r>
     </w:p>
     <w:p>
@@ -938,6 +1082,7 @@
         <w:rPr>
           <w:rFonts w:hint="eastAsia"/>
         </w:rPr>
+        <w:lastRenderedPageBreak/>
         <w:t>（</w:t>
       </w:r>
       <w:r>
@@ -1088,7 +1233,6 @@
         <w:rPr>
           <w:rFonts w:hint="eastAsia"/>
         </w:rPr>
-        <w:lastRenderedPageBreak/>
         <w:t>（</w:t>
       </w:r>
       <w:r>
@@ -1535,6 +1679,9 @@
           <w:numId w:val="17"/>
         </w:numPr>
         <w:ind w:firstLineChars="0"/>
+        <w:rPr>
+          <w:rFonts w:hint="eastAsia"/>
+        </w:rPr>
       </w:pPr>
       <w:r>
         <w:rPr>
@@ -1551,6 +1698,37 @@
     </w:p>
     <w:p>
       <w:pPr>
+        <w:ind w:firstLineChars="0"/>
+      </w:pPr>
+      <w:r>
+        <w:rPr>
+          <w:rFonts w:hint="eastAsia"/>
+        </w:rPr>
+        <w:t>5</w:t>
+      </w:r>
+      <w:r>
+        <w:rPr>
+          <w:rFonts w:hint="eastAsia"/>
+        </w:rPr>
+        <w:t>）屏幕亮度设置</w:t>
+      </w:r>
+      <w:r>
+        <w:rPr>
+          <w:rFonts w:hint="eastAsia"/>
+        </w:rPr>
+        <w:t>：调整屏幕亮度</w:t>
+      </w:r>
+      <w:bookmarkStart w:id="0" w:name="_GoBack"/>
+      <w:bookmarkEnd w:id="0"/>
+      <w:r>
+        <w:rPr>
+          <w:rFonts w:hint="eastAsia"/>
+        </w:rPr>
+        <w:t>大小</w:t>
+      </w:r>
+    </w:p>
+    <w:p>
+      <w:pPr>
         <w:ind w:left="200" w:firstLineChars="0" w:firstLine="0"/>
       </w:pPr>
       <w:r>
@@ -1569,7 +1747,13 @@
         <w:rPr>
           <w:rFonts w:hint="eastAsia"/>
         </w:rPr>
-        <w:t>配置系统</w:t>
+        <w:t>配置</w:t>
+      </w:r>
+      <w:r>
+        <w:rPr>
+          <w:rFonts w:hint="eastAsia"/>
+        </w:rPr>
+        <w:t>终端</w:t>
       </w:r>
       <w:r>
         <w:rPr>
@@ -1611,7 +1795,31 @@
         <w:rPr>
           <w:rFonts w:hint="eastAsia"/>
         </w:rPr>
-        <w:t>用以区分不同的终端设备。</w:t>
+        <w:t>用以区分不同的终端设备</w:t>
+      </w:r>
+      <w:r>
+        <w:rPr>
+          <w:rFonts w:hint="eastAsia"/>
+        </w:rPr>
+        <w:t>，</w:t>
+      </w:r>
+      <w:r>
+        <w:rPr>
+          <w:rFonts w:hint="eastAsia"/>
+        </w:rPr>
+        <w:t>大小为</w:t>
+      </w:r>
+      <w:r>
+        <w:rPr>
+          <w:rFonts w:hint="eastAsia"/>
+        </w:rPr>
+        <w:t>2Byte</w:t>
+      </w:r>
+      <w:r>
+        <w:rPr>
+          <w:rFonts w:hint="eastAsia"/>
+        </w:rPr>
+        <w:t>。</w:t>
       </w:r>
     </w:p>
     <w:p>
@@ -1626,6 +1834,7 @@
           <w:rFonts w:hint="eastAsia"/>
           <w:b/>
         </w:rPr>
+        <w:lastRenderedPageBreak/>
         <w:t>注：所有的设置有三种设置权限，由低到高分为：工人选项、管理员选项、开发人员选项。</w:t>
       </w:r>
       <w:r>
@@ -1687,32 +1896,570 @@
         <w:rPr>
           <w:rFonts w:hint="eastAsia"/>
         </w:rPr>
+        <w:t>1.</w:t>
+      </w:r>
+      <w:r>
+        <w:rPr>
+          <w:rFonts w:hint="eastAsia"/>
+        </w:rPr>
+        <w:t>1.</w:t>
+      </w:r>
+      <w:r>
+        <w:rPr>
+          <w:rFonts w:hint="eastAsia"/>
+        </w:rPr>
+        <w:t>4</w:t>
+      </w:r>
+      <w:r>
+        <w:rPr>
+          <w:rFonts w:hint="eastAsia"/>
+        </w:rPr>
+        <w:t>纽扣参数</w:t>
+      </w:r>
+      <w:r>
+        <w:rPr>
+          <w:rFonts w:hint="eastAsia"/>
+        </w:rPr>
+        <w:t>设置</w:t>
+      </w:r>
+    </w:p>
+    <w:p>
+      <w:pPr>
+        <w:ind w:firstLine="420"/>
+      </w:pPr>
+      <w:r>
+        <w:rPr>
+          <w:rFonts w:hint="eastAsia"/>
+        </w:rPr>
+        <w:t>1</w:t>
+      </w:r>
+      <w:r>
+        <w:rPr>
+          <w:rFonts w:hint="eastAsia"/>
+        </w:rPr>
+        <w:t>）选择算法</w:t>
+      </w:r>
+    </w:p>
+    <w:p>
+      <w:pPr>
+        <w:ind w:firstLine="420"/>
+      </w:pPr>
+      <w:r>
+        <w:rPr>
+          <w:rFonts w:hint="eastAsia"/>
+        </w:rPr>
+        <w:t>切换相机处理图像的算法。</w:t>
+      </w:r>
+    </w:p>
+    <w:p>
+      <w:pPr>
+        <w:ind w:firstLine="420"/>
+      </w:pPr>
+      <w:r>
+        <w:rPr>
+          <w:rFonts w:hint="eastAsia"/>
+        </w:rPr>
+        <w:t>2</w:t>
+      </w:r>
+      <w:r>
+        <w:rPr>
+          <w:rFonts w:hint="eastAsia"/>
+        </w:rPr>
+        <w:t>）</w:t>
+      </w:r>
+      <w:r>
+        <w:rPr>
+          <w:rFonts w:hint="eastAsia"/>
+        </w:rPr>
+        <w:t>编辑配置文件</w:t>
+      </w:r>
+    </w:p>
+    <w:p>
+      <w:pPr>
+        <w:ind w:firstLine="420"/>
+      </w:pPr>
+      <w:r>
+        <w:rPr>
+          <w:rFonts w:hint="eastAsia"/>
+        </w:rPr>
+        <w:t>点击之后向</w:t>
+      </w:r>
+      <w:r>
+        <w:rPr>
+          <w:rFonts w:hint="eastAsia"/>
+        </w:rPr>
+        <w:t>SC280</w:t>
+      </w:r>
+      <w:r>
+        <w:rPr>
+          <w:rFonts w:hint="eastAsia"/>
+        </w:rPr>
+        <w:t>询问缺陷种类及算法数目，然后为每个缺陷种类提供一个下拉框来选择算法。另外还有纽扣编号、评判阈值以及纽扣图像样本，这些为钮扣的身份信息。</w:t>
+      </w:r>
+    </w:p>
+    <w:p>
+      <w:pPr>
+        <w:ind w:firstLine="420"/>
+      </w:pPr>
+      <w:r>
+        <w:rPr>
+          <w:rFonts w:hint="eastAsia"/>
+        </w:rPr>
+        <w:t>3</w:t>
+      </w:r>
+      <w:r>
+        <w:rPr>
+          <w:rFonts w:hint="eastAsia"/>
+        </w:rPr>
+        <w:t>）</w:t>
+      </w:r>
+      <w:r>
+        <w:rPr>
+          <w:rFonts w:hint="eastAsia"/>
+        </w:rPr>
+        <w:t>保存配置文件：</w:t>
+      </w:r>
+    </w:p>
+    <w:p>
+      <w:pPr>
+        <w:ind w:firstLine="420"/>
+      </w:pPr>
+      <w:r>
+        <w:rPr>
+          <w:rFonts w:hint="eastAsia"/>
+        </w:rPr>
+        <w:tab/>
+      </w:r>
+      <w:r>
+        <w:rPr>
+          <w:rFonts w:hint="eastAsia"/>
+        </w:rPr>
+        <w:t>在设置完一个钮扣参数信息之后，将此信息以文件的形式保存到</w:t>
+      </w:r>
+      <w:r>
+        <w:rPr>
+          <w:rFonts w:hint="eastAsia"/>
+        </w:rPr>
+        <w:t>SD</w:t>
+      </w:r>
+      <w:r>
+        <w:rPr>
+          <w:rFonts w:hint="eastAsia"/>
+        </w:rPr>
+        <w:t>卡的相应路径下。</w:t>
+      </w:r>
+    </w:p>
+    <w:p>
+      <w:pPr>
+        <w:ind w:firstLine="420"/>
+      </w:pPr>
+      <w:r>
+        <w:rPr>
+          <w:rFonts w:hint="eastAsia"/>
+        </w:rPr>
+        <w:t>4</w:t>
+      </w:r>
+      <w:r>
+        <w:rPr>
+          <w:rFonts w:hint="eastAsia"/>
+        </w:rPr>
+        <w:t>）</w:t>
+      </w:r>
+      <w:r>
+        <w:rPr>
+          <w:rFonts w:hint="eastAsia"/>
+        </w:rPr>
+        <w:t>加载配置文件：</w:t>
+      </w:r>
+    </w:p>
+    <w:p>
+      <w:pPr>
+        <w:ind w:firstLine="420"/>
+      </w:pPr>
+      <w:r>
+        <w:rPr>
+          <w:rFonts w:hint="eastAsia"/>
+        </w:rPr>
+        <w:tab/>
+      </w:r>
+      <w:r>
+        <w:rPr>
+          <w:rFonts w:hint="eastAsia"/>
+        </w:rPr>
+        <w:t>打开指定路径，选择相关的钮扣配置文件，则可以直接完成钮扣参数的设置。</w:t>
+      </w:r>
+      <w:r>
+        <w:rPr>
+          <w:rFonts w:hint="eastAsia"/>
+        </w:rPr>
+        <w:t>方便用户直接载入之前配置好的设置。</w:t>
+      </w:r>
+    </w:p>
+    <w:p>
+      <w:pPr>
+        <w:ind w:firstLine="420"/>
+      </w:pPr>
+    </w:p>
+    <w:p>
+      <w:pPr>
+        <w:ind w:firstLine="420"/>
+      </w:pPr>
+      <w:r>
+        <w:rPr>
+          <w:rFonts w:hint="eastAsia"/>
+        </w:rPr>
+        <w:t>纽扣配置文件格式</w:t>
+      </w:r>
+      <w:r>
+        <w:rPr>
+          <w:rFonts w:hint="eastAsia"/>
+        </w:rPr>
+        <w:t>（</w:t>
+      </w:r>
+      <w:r>
+        <w:rPr>
+          <w:rFonts w:hint="eastAsia"/>
+        </w:rPr>
+        <w:t>具体</w:t>
+      </w:r>
+      <w:r>
+        <w:rPr>
+          <w:rFonts w:hint="eastAsia"/>
+        </w:rPr>
+        <w:t>内容未定）</w:t>
+      </w:r>
+      <w:r>
+        <w:rPr>
+          <w:rFonts w:hint="eastAsia"/>
+        </w:rPr>
+        <w:t>：</w:t>
+      </w:r>
+      <w:r>
+        <w:rPr>
+          <w:rFonts w:hint="eastAsia"/>
+        </w:rPr>
+        <w:t>使用</w:t>
+      </w:r>
+      <w:proofErr w:type="spellStart"/>
+      <w:r>
+        <w:rPr>
+          <w:rFonts w:hint="eastAsia"/>
+        </w:rPr>
+        <w:t>json</w:t>
+      </w:r>
+      <w:proofErr w:type="spellEnd"/>
+      <w:r>
+        <w:rPr>
+          <w:rFonts w:hint="eastAsia"/>
+        </w:rPr>
+        <w:t>格式文件。</w:t>
+      </w:r>
+    </w:p>
+    <w:p>
+      <w:pPr>
+        <w:ind w:firstLineChars="0" w:firstLine="420"/>
+      </w:pPr>
+      <w:r>
+        <w:rPr>
+          <w:rFonts w:hint="eastAsia"/>
+        </w:rPr>
+        <w:t>配置系统</w:t>
+      </w:r>
+      <w:r>
+        <w:rPr>
+          <w:rFonts w:hint="eastAsia"/>
+        </w:rPr>
+        <w:t>ID</w:t>
+      </w:r>
+      <w:r>
+        <w:rPr>
+          <w:rFonts w:hint="eastAsia"/>
+        </w:rPr>
+        <w:t>：保存</w:t>
+      </w:r>
+      <w:r>
+        <w:rPr>
+          <w:rFonts w:hint="eastAsia"/>
+        </w:rPr>
+        <w:t>每一个设备的</w:t>
+      </w:r>
+      <w:r>
+        <w:rPr>
+          <w:rFonts w:hint="eastAsia"/>
+        </w:rPr>
+        <w:t>ID</w:t>
+      </w:r>
+      <w:r>
+        <w:rPr>
+          <w:rFonts w:hint="eastAsia"/>
+        </w:rPr>
+        <w:t>，</w:t>
+      </w:r>
+      <w:r>
+        <w:rPr>
+          <w:rFonts w:hint="eastAsia"/>
+        </w:rPr>
+        <w:t>即</w:t>
+      </w:r>
+      <w:r>
+        <w:rPr>
+          <w:rFonts w:hint="eastAsia"/>
+        </w:rPr>
+        <w:t>系统编号。</w:t>
+      </w:r>
+    </w:p>
+    <w:p>
+      <w:pPr>
+        <w:ind w:firstLine="420"/>
+      </w:pPr>
+      <w:r>
+        <w:rPr>
+          <w:rFonts w:hint="eastAsia"/>
+        </w:rPr>
+        <w:t>样本图片路径：</w:t>
+      </w:r>
+      <w:r>
+        <w:rPr>
+          <w:rFonts w:hint="eastAsia"/>
+        </w:rPr>
+        <w:t>/storage/</w:t>
+      </w:r>
+      <w:r>
+        <w:rPr>
+          <w:rFonts w:hint="eastAsia"/>
+        </w:rPr>
+        <w:t>sample</w:t>
+      </w:r>
+      <w:r>
+        <w:rPr>
+          <w:rFonts w:hint="eastAsia"/>
+        </w:rPr>
+        <w:t>/XXX</w:t>
+      </w:r>
+      <w:r>
+        <w:rPr>
+          <w:rFonts w:hint="eastAsia"/>
+        </w:rPr>
+        <w:t>.</w:t>
+      </w:r>
+      <w:r>
+        <w:rPr>
+          <w:rFonts w:hint="eastAsia"/>
+        </w:rPr>
+        <w:t>jpg</w:t>
+      </w:r>
+    </w:p>
+    <w:p>
+      <w:pPr>
+        <w:ind w:firstLine="420"/>
+      </w:pPr>
+      <w:r>
+        <w:rPr>
+          <w:rFonts w:hint="eastAsia"/>
+        </w:rPr>
+        <w:t>描述信息：</w:t>
+      </w:r>
+    </w:p>
+    <w:p>
+      <w:pPr>
+        <w:ind w:left="420" w:firstLine="420"/>
+      </w:pPr>
+      <w:r>
+        <w:rPr>
+          <w:rFonts w:hint="eastAsia"/>
+        </w:rPr>
+        <w:t>外形</w:t>
+      </w:r>
+      <w:r>
+        <w:rPr>
+          <w:rFonts w:hint="eastAsia"/>
+        </w:rPr>
+        <w:t xml:space="preserve">: </w:t>
+      </w:r>
+      <w:r>
+        <w:rPr>
+          <w:rFonts w:hint="eastAsia"/>
+        </w:rPr>
+        <w:t>圆形</w:t>
+      </w:r>
+    </w:p>
+    <w:p>
+      <w:pPr>
+        <w:ind w:left="420" w:firstLine="420"/>
+      </w:pPr>
+      <w:r>
+        <w:rPr>
+          <w:rFonts w:hint="eastAsia"/>
+        </w:rPr>
+        <w:t>外径尺寸：</w:t>
+      </w:r>
+      <w:r>
+        <w:rPr>
+          <w:rFonts w:hint="eastAsia"/>
+        </w:rPr>
+        <w:t xml:space="preserve">180 </w:t>
+      </w:r>
+      <w:proofErr w:type="gramStart"/>
+      <w:r>
+        <w:rPr>
+          <w:rFonts w:hint="eastAsia"/>
+        </w:rPr>
+        <w:t>pixel</w:t>
+      </w:r>
+      <w:proofErr w:type="gramEnd"/>
+    </w:p>
+    <w:p>
+      <w:pPr>
+        <w:ind w:left="420" w:firstLine="420"/>
+      </w:pPr>
+      <w:r>
+        <w:rPr>
+          <w:rFonts w:hint="eastAsia"/>
+        </w:rPr>
+        <w:t>颜色：黑色</w:t>
+      </w:r>
+    </w:p>
+    <w:p>
+      <w:pPr>
+        <w:ind w:left="420" w:firstLine="420"/>
+      </w:pPr>
+      <w:r>
+        <w:rPr>
+          <w:rFonts w:hint="eastAsia"/>
+        </w:rPr>
+        <w:t>内孔</w:t>
+      </w:r>
+      <w:r>
+        <w:rPr>
+          <w:rFonts w:hint="eastAsia"/>
+        </w:rPr>
+        <w:t>个数：</w:t>
+      </w:r>
+      <w:r>
+        <w:rPr>
+          <w:rFonts w:hint="eastAsia"/>
+        </w:rPr>
+        <w:t>4</w:t>
+      </w:r>
+    </w:p>
+    <w:p>
+      <w:pPr>
+        <w:ind w:firstLine="420"/>
+      </w:pPr>
+      <w:r>
+        <w:rPr>
+          <w:rFonts w:hint="eastAsia"/>
+        </w:rPr>
+        <w:t>算法配置：</w:t>
+      </w:r>
+    </w:p>
+    <w:p>
+      <w:pPr>
+        <w:ind w:left="420" w:firstLine="420"/>
+      </w:pPr>
+      <w:r>
+        <w:rPr>
+          <w:rFonts w:hint="eastAsia"/>
+        </w:rPr>
+        <w:t>外形检测：算法</w:t>
+      </w:r>
+      <w:r>
+        <w:rPr>
+          <w:rFonts w:hint="eastAsia"/>
+        </w:rPr>
+        <w:t>1</w:t>
+      </w:r>
+    </w:p>
+    <w:p>
+      <w:pPr>
+        <w:ind w:left="420" w:firstLine="420"/>
+      </w:pPr>
+      <w:r>
+        <w:rPr>
+          <w:rFonts w:hint="eastAsia"/>
+        </w:rPr>
+        <w:t>内孔检测：算法</w:t>
+      </w:r>
+      <w:r>
+        <w:rPr>
+          <w:rFonts w:hint="eastAsia"/>
+        </w:rPr>
+        <w:t>3</w:t>
+      </w:r>
+    </w:p>
+    <w:p>
+      <w:pPr>
+        <w:ind w:left="420" w:firstLine="420"/>
+      </w:pPr>
+      <w:r>
+        <w:rPr>
+          <w:rFonts w:hint="eastAsia"/>
+        </w:rPr>
+        <w:t>字符检测</w:t>
+      </w:r>
+      <w:r>
+        <w:rPr>
+          <w:rFonts w:hint="eastAsia"/>
+        </w:rPr>
+        <w:t xml:space="preserve"> </w:t>
+      </w:r>
+    </w:p>
+    <w:p>
+      <w:pPr>
+        <w:ind w:firstLine="420"/>
+      </w:pPr>
+      <w:r>
+        <w:rPr>
+          <w:rFonts w:hint="eastAsia"/>
+        </w:rPr>
         <w:lastRenderedPageBreak/>
-        <w:t>1.</w:t>
-      </w:r>
-      <w:r>
-        <w:rPr>
-          <w:rFonts w:hint="eastAsia"/>
-        </w:rPr>
-        <w:t>1.</w:t>
-      </w:r>
-      <w:r>
-        <w:rPr>
-          <w:rFonts w:hint="eastAsia"/>
-        </w:rPr>
-        <w:t>4</w:t>
-      </w:r>
-      <w:r>
-        <w:rPr>
-          <w:rFonts w:hint="eastAsia"/>
-        </w:rPr>
-        <w:t>纽扣参数</w:t>
-      </w:r>
-      <w:r>
-        <w:rPr>
-          <w:rFonts w:hint="eastAsia"/>
-        </w:rPr>
-        <w:t>设置</w:t>
+        <w:t>缺陷检测判别标准：</w:t>
+      </w:r>
+    </w:p>
+    <w:p>
+      <w:pPr>
+        <w:ind w:left="420" w:firstLine="420"/>
+      </w:pPr>
+      <w:r>
+        <w:rPr>
+          <w:rFonts w:hint="eastAsia"/>
+        </w:rPr>
+        <w:t>外径尺寸偏差：尺度偏差</w:t>
+      </w:r>
+      <w:r>
+        <w:rPr>
+          <w:rFonts w:hint="eastAsia"/>
+        </w:rPr>
+        <w:t>(</w:t>
+      </w:r>
+      <w:r>
+        <w:rPr>
+          <w:rFonts w:hint="eastAsia"/>
+        </w:rPr>
+        <w:t>±</w:t>
+      </w:r>
+      <w:r>
+        <w:rPr>
+          <w:rFonts w:hint="eastAsia"/>
+        </w:rPr>
+        <w:t>5%)</w:t>
+      </w:r>
+    </w:p>
+    <w:p>
+      <w:pPr>
+        <w:ind w:left="420" w:firstLine="420"/>
+      </w:pPr>
+      <w:r>
+        <w:rPr>
+          <w:rFonts w:hint="eastAsia"/>
+        </w:rPr>
+        <w:t>内孔圆度检测：</w:t>
+      </w:r>
+      <w:r>
+        <w:rPr>
+          <w:rFonts w:hint="eastAsia"/>
+        </w:rPr>
+        <w:t>0.8</w:t>
       </w:r>
     </w:p>
     <w:p>
@@ -1723,13 +2470,13 @@
         <w:rPr>
           <w:rFonts w:hint="eastAsia"/>
         </w:rPr>
-        <w:t>1</w:t>
-      </w:r>
-      <w:r>
-        <w:rPr>
-          <w:rFonts w:hint="eastAsia"/>
-        </w:rPr>
-        <w:t>）选择算法</w:t>
+        <w:t>光源强度</w:t>
+      </w:r>
+      <w:r>
+        <w:rPr>
+          <w:rFonts w:hint="eastAsia"/>
+        </w:rPr>
+        <w:t>：</w:t>
       </w:r>
     </w:p>
     <w:p>
@@ -1740,539 +2487,6 @@
         <w:rPr>
           <w:rFonts w:hint="eastAsia"/>
         </w:rPr>
-        <w:t>切换相机处理图像的算法。</w:t>
-      </w:r>
-    </w:p>
-    <w:p>
-      <w:pPr>
-        <w:ind w:firstLine="420"/>
-      </w:pPr>
-      <w:r>
-        <w:rPr>
-          <w:rFonts w:hint="eastAsia"/>
-        </w:rPr>
-        <w:t>2</w:t>
-      </w:r>
-      <w:r>
-        <w:rPr>
-          <w:rFonts w:hint="eastAsia"/>
-        </w:rPr>
-        <w:t>）</w:t>
-      </w:r>
-      <w:r>
-        <w:rPr>
-          <w:rFonts w:hint="eastAsia"/>
-        </w:rPr>
-        <w:t>编辑配置文件</w:t>
-      </w:r>
-    </w:p>
-    <w:p>
-      <w:pPr>
-        <w:ind w:firstLine="420"/>
-      </w:pPr>
-      <w:r>
-        <w:rPr>
-          <w:rFonts w:hint="eastAsia"/>
-        </w:rPr>
-        <w:t>点击之后向</w:t>
-      </w:r>
-      <w:r>
-        <w:rPr>
-          <w:rFonts w:hint="eastAsia"/>
-        </w:rPr>
-        <w:t>SC280</w:t>
-      </w:r>
-      <w:r>
-        <w:rPr>
-          <w:rFonts w:hint="eastAsia"/>
-        </w:rPr>
-        <w:t>询问缺陷种类及算法数目，然后为每个缺陷种类提供一个下拉框来选择算法。另外还有纽扣编号、评判阈值以及纽扣图像样本，这些为钮扣的身份信息。</w:t>
-      </w:r>
-    </w:p>
-    <w:p>
-      <w:pPr>
-        <w:ind w:firstLine="420"/>
-      </w:pPr>
-      <w:r>
-        <w:rPr>
-          <w:rFonts w:hint="eastAsia"/>
-        </w:rPr>
-        <w:t>3</w:t>
-      </w:r>
-      <w:r>
-        <w:rPr>
-          <w:rFonts w:hint="eastAsia"/>
-        </w:rPr>
-        <w:t>）</w:t>
-      </w:r>
-      <w:r>
-        <w:rPr>
-          <w:rFonts w:hint="eastAsia"/>
-        </w:rPr>
-        <w:t>保存配置文件：</w:t>
-      </w:r>
-    </w:p>
-    <w:p>
-      <w:pPr>
-        <w:ind w:firstLine="420"/>
-      </w:pPr>
-      <w:r>
-        <w:rPr>
-          <w:rFonts w:hint="eastAsia"/>
-        </w:rPr>
-        <w:tab/>
-      </w:r>
-      <w:r>
-        <w:rPr>
-          <w:rFonts w:hint="eastAsia"/>
-        </w:rPr>
-        <w:t>在设置完一个钮扣参数信息之后，将此信息以文件的形式保存到</w:t>
-      </w:r>
-      <w:r>
-        <w:rPr>
-          <w:rFonts w:hint="eastAsia"/>
-        </w:rPr>
-        <w:t>SD</w:t>
-      </w:r>
-      <w:r>
-        <w:rPr>
-          <w:rFonts w:hint="eastAsia"/>
-        </w:rPr>
-        <w:t>卡的相应路径下。</w:t>
-      </w:r>
-    </w:p>
-    <w:p>
-      <w:pPr>
-        <w:ind w:firstLine="420"/>
-      </w:pPr>
-      <w:r>
-        <w:rPr>
-          <w:rFonts w:hint="eastAsia"/>
-        </w:rPr>
-        <w:t>4</w:t>
-      </w:r>
-      <w:r>
-        <w:rPr>
-          <w:rFonts w:hint="eastAsia"/>
-        </w:rPr>
-        <w:t>）</w:t>
-      </w:r>
-      <w:r>
-        <w:rPr>
-          <w:rFonts w:hint="eastAsia"/>
-        </w:rPr>
-        <w:t>加载配置文件：</w:t>
-      </w:r>
-    </w:p>
-    <w:p>
-      <w:pPr>
-        <w:ind w:firstLine="420"/>
-      </w:pPr>
-      <w:r>
-        <w:rPr>
-          <w:rFonts w:hint="eastAsia"/>
-        </w:rPr>
-        <w:tab/>
-      </w:r>
-      <w:r>
-        <w:rPr>
-          <w:rFonts w:hint="eastAsia"/>
-        </w:rPr>
-        <w:t>打开指定路径，选择相关的钮扣配置文件，则可以直接完成钮扣参数的设置。</w:t>
-      </w:r>
-      <w:r>
-        <w:rPr>
-          <w:rFonts w:hint="eastAsia"/>
-        </w:rPr>
-        <w:t>方便用户直接载入之前配置好的设置。</w:t>
-      </w:r>
-    </w:p>
-    <w:p>
-      <w:pPr>
-        <w:ind w:firstLine="420"/>
-      </w:pPr>
-    </w:p>
-    <w:p>
-      <w:pPr>
-        <w:ind w:firstLine="420"/>
-      </w:pPr>
-      <w:r>
-        <w:rPr>
-          <w:rFonts w:hint="eastAsia"/>
-        </w:rPr>
-        <w:t>纽扣配置文件格式</w:t>
-      </w:r>
-      <w:r>
-        <w:rPr>
-          <w:rFonts w:hint="eastAsia"/>
-        </w:rPr>
-        <w:t>（</w:t>
-      </w:r>
-      <w:r>
-        <w:rPr>
-          <w:rFonts w:hint="eastAsia"/>
-        </w:rPr>
-        <w:t>具体</w:t>
-      </w:r>
-      <w:r>
-        <w:rPr>
-          <w:rFonts w:hint="eastAsia"/>
-        </w:rPr>
-        <w:t>内容未定）</w:t>
-      </w:r>
-      <w:r>
-        <w:rPr>
-          <w:rFonts w:hint="eastAsia"/>
-        </w:rPr>
-        <w:t>：</w:t>
-      </w:r>
-      <w:r>
-        <w:rPr>
-          <w:rFonts w:hint="eastAsia"/>
-        </w:rPr>
-        <w:t>使用</w:t>
-      </w:r>
-      <w:proofErr w:type="spellStart"/>
-      <w:r>
-        <w:rPr>
-          <w:rFonts w:hint="eastAsia"/>
-        </w:rPr>
-        <w:t>json</w:t>
-      </w:r>
-      <w:proofErr w:type="spellEnd"/>
-      <w:r>
-        <w:rPr>
-          <w:rFonts w:hint="eastAsia"/>
-        </w:rPr>
-        <w:t>格式文件。</w:t>
-      </w:r>
-    </w:p>
-    <w:p>
-      <w:pPr>
-        <w:ind w:firstLineChars="0" w:firstLine="420"/>
-      </w:pPr>
-      <w:r>
-        <w:rPr>
-          <w:rFonts w:hint="eastAsia"/>
-        </w:rPr>
-        <w:t>配置系统</w:t>
-      </w:r>
-      <w:r>
-        <w:rPr>
-          <w:rFonts w:hint="eastAsia"/>
-        </w:rPr>
-        <w:t>ID</w:t>
-      </w:r>
-      <w:r>
-        <w:rPr>
-          <w:rFonts w:hint="eastAsia"/>
-        </w:rPr>
-        <w:t>：保存</w:t>
-      </w:r>
-      <w:r>
-        <w:rPr>
-          <w:rFonts w:hint="eastAsia"/>
-        </w:rPr>
-        <w:t>每一个设备的</w:t>
-      </w:r>
-      <w:r>
-        <w:rPr>
-          <w:rFonts w:hint="eastAsia"/>
-        </w:rPr>
-        <w:t>ID</w:t>
-      </w:r>
-      <w:r>
-        <w:rPr>
-          <w:rFonts w:hint="eastAsia"/>
-        </w:rPr>
-        <w:t>，</w:t>
-      </w:r>
-      <w:r>
-        <w:rPr>
-          <w:rFonts w:hint="eastAsia"/>
-        </w:rPr>
-        <w:t>即</w:t>
-      </w:r>
-      <w:r>
-        <w:rPr>
-          <w:rFonts w:hint="eastAsia"/>
-        </w:rPr>
-        <w:t>系统编号。</w:t>
-      </w:r>
-    </w:p>
-    <w:p>
-      <w:pPr>
-        <w:ind w:firstLine="420"/>
-      </w:pPr>
-      <w:r>
-        <w:rPr>
-          <w:rFonts w:hint="eastAsia"/>
-        </w:rPr>
-        <w:t>样本图片路径：</w:t>
-      </w:r>
-      <w:r>
-        <w:rPr>
-          <w:rFonts w:hint="eastAsia"/>
-        </w:rPr>
-        <w:t>/storage/</w:t>
-      </w:r>
-      <w:r>
-        <w:rPr>
-          <w:rFonts w:hint="eastAsia"/>
-        </w:rPr>
-        <w:t>sample</w:t>
-      </w:r>
-      <w:r>
-        <w:rPr>
-          <w:rFonts w:hint="eastAsia"/>
-        </w:rPr>
-        <w:t>/XXX</w:t>
-      </w:r>
-      <w:r>
-        <w:rPr>
-          <w:rFonts w:hint="eastAsia"/>
-        </w:rPr>
-        <w:t>.</w:t>
-      </w:r>
-      <w:r>
-        <w:rPr>
-          <w:rFonts w:hint="eastAsia"/>
-        </w:rPr>
-        <w:t>jpg</w:t>
-      </w:r>
-    </w:p>
-    <w:p>
-      <w:pPr>
-        <w:ind w:firstLine="420"/>
-      </w:pPr>
-      <w:r>
-        <w:rPr>
-          <w:rFonts w:hint="eastAsia"/>
-        </w:rPr>
-        <w:t>描述信息：</w:t>
-      </w:r>
-    </w:p>
-    <w:p>
-      <w:pPr>
-        <w:ind w:left="420" w:firstLine="420"/>
-      </w:pPr>
-      <w:r>
-        <w:rPr>
-          <w:rFonts w:hint="eastAsia"/>
-        </w:rPr>
-        <w:t>外形</w:t>
-      </w:r>
-      <w:r>
-        <w:rPr>
-          <w:rFonts w:hint="eastAsia"/>
-        </w:rPr>
-        <w:t xml:space="preserve">: </w:t>
-      </w:r>
-      <w:r>
-        <w:rPr>
-          <w:rFonts w:hint="eastAsia"/>
-        </w:rPr>
-        <w:t>圆形</w:t>
-      </w:r>
-    </w:p>
-    <w:p>
-      <w:pPr>
-        <w:ind w:left="420" w:firstLine="420"/>
-      </w:pPr>
-      <w:r>
-        <w:rPr>
-          <w:rFonts w:hint="eastAsia"/>
-        </w:rPr>
-        <w:t>外径尺寸：</w:t>
-      </w:r>
-      <w:r>
-        <w:rPr>
-          <w:rFonts w:hint="eastAsia"/>
-        </w:rPr>
-        <w:t xml:space="preserve">180 </w:t>
-      </w:r>
-      <w:proofErr w:type="gramStart"/>
-      <w:r>
-        <w:rPr>
-          <w:rFonts w:hint="eastAsia"/>
-        </w:rPr>
-        <w:t>pixel</w:t>
-      </w:r>
-      <w:proofErr w:type="gramEnd"/>
-    </w:p>
-    <w:p>
-      <w:pPr>
-        <w:ind w:left="420" w:firstLine="420"/>
-      </w:pPr>
-      <w:r>
-        <w:rPr>
-          <w:rFonts w:hint="eastAsia"/>
-        </w:rPr>
-        <w:t>颜色：黑色</w:t>
-      </w:r>
-    </w:p>
-    <w:p>
-      <w:pPr>
-        <w:ind w:left="420" w:firstLine="420"/>
-      </w:pPr>
-      <w:r>
-        <w:rPr>
-          <w:rFonts w:hint="eastAsia"/>
-        </w:rPr>
-        <w:t>内控个数：</w:t>
-      </w:r>
-      <w:r>
-        <w:rPr>
-          <w:rFonts w:hint="eastAsia"/>
-        </w:rPr>
-        <w:t>4</w:t>
-      </w:r>
-    </w:p>
-    <w:p>
-      <w:pPr>
-        <w:ind w:firstLine="420"/>
-      </w:pPr>
-      <w:r>
-        <w:rPr>
-          <w:rFonts w:hint="eastAsia"/>
-        </w:rPr>
-        <w:t>算法配置：</w:t>
-      </w:r>
-    </w:p>
-    <w:p>
-      <w:pPr>
-        <w:ind w:left="420" w:firstLine="420"/>
-      </w:pPr>
-      <w:r>
-        <w:rPr>
-          <w:rFonts w:hint="eastAsia"/>
-        </w:rPr>
-        <w:t>外形检测：算法</w:t>
-      </w:r>
-      <w:r>
-        <w:rPr>
-          <w:rFonts w:hint="eastAsia"/>
-        </w:rPr>
-        <w:t>1</w:t>
-      </w:r>
-    </w:p>
-    <w:p>
-      <w:pPr>
-        <w:ind w:left="420" w:firstLine="420"/>
-      </w:pPr>
-      <w:r>
-        <w:rPr>
-          <w:rFonts w:hint="eastAsia"/>
-        </w:rPr>
-        <w:t>内孔检测：算法</w:t>
-      </w:r>
-      <w:r>
-        <w:rPr>
-          <w:rFonts w:hint="eastAsia"/>
-        </w:rPr>
-        <w:t>3</w:t>
-      </w:r>
-    </w:p>
-    <w:p>
-      <w:pPr>
-        <w:ind w:left="420" w:firstLine="420"/>
-      </w:pPr>
-      <w:r>
-        <w:rPr>
-          <w:rFonts w:hint="eastAsia"/>
-        </w:rPr>
-        <w:t>字符检测</w:t>
-      </w:r>
-      <w:r>
-        <w:rPr>
-          <w:rFonts w:hint="eastAsia"/>
-        </w:rPr>
-        <w:t xml:space="preserve"> </w:t>
-      </w:r>
-    </w:p>
-    <w:p>
-      <w:pPr>
-        <w:ind w:firstLine="420"/>
-      </w:pPr>
-      <w:r>
-        <w:rPr>
-          <w:rFonts w:hint="eastAsia"/>
-        </w:rPr>
-        <w:t>缺陷检测判别标准：</w:t>
-      </w:r>
-    </w:p>
-    <w:p>
-      <w:pPr>
-        <w:ind w:left="420" w:firstLine="420"/>
-      </w:pPr>
-      <w:r>
-        <w:rPr>
-          <w:rFonts w:hint="eastAsia"/>
-        </w:rPr>
-        <w:t>外径尺寸偏差：尺度偏差</w:t>
-      </w:r>
-      <w:r>
-        <w:rPr>
-          <w:rFonts w:hint="eastAsia"/>
-        </w:rPr>
-        <w:t>(</w:t>
-      </w:r>
-      <w:r>
-        <w:rPr>
-          <w:rFonts w:hint="eastAsia"/>
-        </w:rPr>
-        <w:t>±</w:t>
-      </w:r>
-      <w:r>
-        <w:rPr>
-          <w:rFonts w:hint="eastAsia"/>
-        </w:rPr>
-        <w:t>5%)</w:t>
-      </w:r>
-    </w:p>
-    <w:p>
-      <w:pPr>
-        <w:ind w:left="420" w:firstLine="420"/>
-      </w:pPr>
-      <w:r>
-        <w:rPr>
-          <w:rFonts w:hint="eastAsia"/>
-        </w:rPr>
-        <w:t>内孔圆度检测：</w:t>
-      </w:r>
-      <w:r>
-        <w:rPr>
-          <w:rFonts w:hint="eastAsia"/>
-        </w:rPr>
-        <w:t>0.8</w:t>
-      </w:r>
-    </w:p>
-    <w:p>
-      <w:pPr>
-        <w:ind w:firstLine="420"/>
-      </w:pPr>
-      <w:r>
-        <w:rPr>
-          <w:rFonts w:hint="eastAsia"/>
-        </w:rPr>
-        <w:t>光源强度</w:t>
-      </w:r>
-      <w:r>
-        <w:rPr>
-          <w:rFonts w:hint="eastAsia"/>
-        </w:rPr>
-        <w:t>：</w:t>
-      </w:r>
-    </w:p>
-    <w:p>
-      <w:pPr>
-        <w:ind w:firstLine="420"/>
-      </w:pPr>
-      <w:r>
-        <w:rPr>
-          <w:rFonts w:hint="eastAsia"/>
-        </w:rPr>
-        <w:lastRenderedPageBreak/>
         <w:tab/>
       </w:r>
       <w:r>
@@ -2696,7 +2910,7 @@
             <v:imagedata r:id="rId10" o:title=""/>
             <o:lock v:ext="edit" aspectratio="f"/>
           </v:shape>
-          <o:OLEObject Type="Embed" ProgID="Visio.Drawing.11" ShapeID="对象 8" DrawAspect="Content" ObjectID="_1512370257" r:id="rId11"/>
+          <o:OLEObject Type="Embed" ProgID="Visio.Drawing.11" ShapeID="对象 8" DrawAspect="Content" ObjectID="_1515914279" r:id="rId11"/>
         </w:object>
       </w:r>
     </w:p>
@@ -2850,6 +3064,7 @@
           <w:rFonts w:hint="eastAsia"/>
           <w:szCs w:val="21"/>
         </w:rPr>
+        <w:lastRenderedPageBreak/>
         <w:t xml:space="preserve">          </w:t>
       </w:r>
       <w:r>
@@ -3022,7 +3237,7 @@
             <v:imagedata r:id="rId12" o:title=""/>
             <o:lock v:ext="edit" aspectratio="f"/>
           </v:shape>
-          <o:OLEObject Type="Embed" ProgID="Visio.Drawing.11" ShapeID="对象 9" DrawAspect="Content" ObjectID="_1512370258" r:id="rId13"/>
+          <o:OLEObject Type="Embed" ProgID="Visio.Drawing.11" ShapeID="对象 9" DrawAspect="Content" ObjectID="_1515914280" r:id="rId13"/>
         </w:object>
       </w:r>
     </w:p>
@@ -3212,7 +3427,7 @@
             <v:imagedata r:id="rId14" o:title=""/>
             <o:lock v:ext="edit" aspectratio="f"/>
           </v:shape>
-          <o:OLEObject Type="Embed" ProgID="Visio.Drawing.11" ShapeID="对象 10" DrawAspect="Content" ObjectID="_1512370259" r:id="rId15"/>
+          <o:OLEObject Type="Embed" ProgID="Visio.Drawing.11" ShapeID="对象 10" DrawAspect="Content" ObjectID="_1515914281" r:id="rId15"/>
         </w:object>
       </w:r>
     </w:p>
@@ -3464,6 +3679,7 @@
           <w:rFonts w:hint="eastAsia"/>
           <w:szCs w:val="21"/>
         </w:rPr>
+        <w:lastRenderedPageBreak/>
         <w:t>算法任务配置</w:t>
       </w:r>
     </w:p>
@@ -3484,7 +3700,7 @@
             <v:imagedata r:id="rId16" o:title=""/>
             <o:lock v:ext="edit" aspectratio="f"/>
           </v:shape>
-          <o:OLEObject Type="Embed" ProgID="Visio.Drawing.11" ShapeID="对象 11" DrawAspect="Content" ObjectID="_1512370260" r:id="rId17"/>
+          <o:OLEObject Type="Embed" ProgID="Visio.Drawing.11" ShapeID="对象 11" DrawAspect="Content" ObjectID="_1515914282" r:id="rId17"/>
         </w:object>
       </w:r>
     </w:p>
@@ -3671,7 +3887,7 @@
             <v:imagedata r:id="rId18" o:title=""/>
             <o:lock v:ext="edit" aspectratio="f"/>
           </v:shape>
-          <o:OLEObject Type="Embed" ProgID="Visio.Drawing.11" ShapeID="对象 12" DrawAspect="Content" ObjectID="_1512370261" r:id="rId19"/>
+          <o:OLEObject Type="Embed" ProgID="Visio.Drawing.11" ShapeID="对象 12" DrawAspect="Content" ObjectID="_1515914283" r:id="rId19"/>
         </w:object>
       </w:r>
     </w:p>
@@ -4223,7 +4439,7 @@
             <v:imagedata r:id="rId21" o:title=""/>
             <o:lock v:ext="edit" aspectratio="f"/>
           </v:shape>
-          <o:OLEObject Type="Embed" ProgID="Visio.Drawing.11" ShapeID="对象 14" DrawAspect="Content" ObjectID="_1512370262" r:id="rId22"/>
+          <o:OLEObject Type="Embed" ProgID="Visio.Drawing.11" ShapeID="对象 14" DrawAspect="Content" ObjectID="_1515914284" r:id="rId22"/>
         </w:object>
       </w:r>
     </w:p>
@@ -4498,7 +4714,7 @@
             <v:imagedata r:id="rId23" o:title=""/>
             <o:lock v:ext="edit" aspectratio="f"/>
           </v:shape>
-          <o:OLEObject Type="Embed" ProgID="Visio.Drawing.11" ShapeID="对象 15" DrawAspect="Content" ObjectID="_1512370263" r:id="rId24"/>
+          <o:OLEObject Type="Embed" ProgID="Visio.Drawing.11" ShapeID="对象 15" DrawAspect="Content" ObjectID="_1515914285" r:id="rId24"/>
         </w:object>
       </w:r>
     </w:p>
@@ -5577,7 +5793,7 @@
           <v:shape id="_x0000_i1032" type="#_x0000_t75" style="width:404.15pt;height:160.3pt" o:ole="">
             <v:imagedata r:id="rId25" o:title=""/>
           </v:shape>
-          <o:OLEObject Type="Embed" ProgID="SmartDraw.2" ShapeID="_x0000_i1032" DrawAspect="Content" ObjectID="_1512370264" r:id="rId26"/>
+          <o:OLEObject Type="Embed" ProgID="SmartDraw.2" ShapeID="_x0000_i1032" DrawAspect="Content" ObjectID="_1515914286" r:id="rId26"/>
         </w:object>
       </w:r>
     </w:p>
